--- a/Roulette Dokumente/Softwaredokumentation/Softwaredokumentation.docx
+++ b/Roulette Dokumente/Softwaredokumentation/Softwaredokumentation.docx
@@ -86,8 +86,6 @@
           <w:lang w:eastAsia="de-DE"/>
         </w:rPr>
       </w:pPr>
-      <w:bookmarkStart w:id="0" w:name="_GoBack"/>
-      <w:bookmarkEnd w:id="0"/>
     </w:p>
     <w:p>
       <w:pPr>
@@ -196,13 +194,6 @@
           <w:color w:val="244061" w:themeColor="accent1" w:themeShade="80"/>
         </w:rPr>
         <w:tab/>
-      </w:r>
-      <w:r>
-        <w:rPr>
-          <w:rFonts w:cstheme="minorHAnsi"/>
-          <w:b/>
-          <w:color w:val="244061" w:themeColor="accent1" w:themeShade="80"/>
-        </w:rPr>
         <w:t>Benutzung</w:t>
       </w:r>
       <w:r>
@@ -380,7 +371,7 @@
         </w:rPr>
         <w:tab/>
       </w:r>
-      <w:bookmarkStart w:id="1" w:name="_Hlk482116435"/>
+      <w:bookmarkStart w:id="0" w:name="_Hlk482116435"/>
       <w:r>
         <w:rPr>
           <w:rFonts w:cstheme="minorHAnsi"/>
@@ -410,7 +401,7 @@
         <w:tab/>
         <w:t>3</w:t>
       </w:r>
-      <w:bookmarkEnd w:id="1"/>
+      <w:bookmarkEnd w:id="0"/>
     </w:p>
     <w:p>
       <w:pPr>
@@ -544,14 +535,7 @@
           <w:color w:val="244061" w:themeColor="accent1" w:themeShade="80"/>
         </w:rPr>
         <w:tab/>
-        <w:t>3.4</w:t>
-      </w:r>
-      <w:r>
-        <w:rPr>
-          <w:rFonts w:cstheme="minorHAnsi"/>
-          <w:color w:val="244061" w:themeColor="accent1" w:themeShade="80"/>
-        </w:rPr>
-        <w:t xml:space="preserve"> </w:t>
+        <w:t xml:space="preserve">3.4 </w:t>
       </w:r>
       <w:r>
         <w:rPr>
@@ -559,12 +543,6 @@
           <w:color w:val="244061" w:themeColor="accent1" w:themeShade="80"/>
         </w:rPr>
         <w:tab/>
-      </w:r>
-      <w:r>
-        <w:rPr>
-          <w:rFonts w:cstheme="minorHAnsi"/>
-          <w:color w:val="244061" w:themeColor="accent1" w:themeShade="80"/>
-        </w:rPr>
         <w:t>Simulator</w:t>
       </w:r>
       <w:r>
@@ -594,27 +572,7 @@
           <w:color w:val="244061" w:themeColor="accent1" w:themeShade="80"/>
         </w:rPr>
         <w:tab/>
-      </w:r>
-      <w:r>
-        <w:rPr>
-          <w:rFonts w:cstheme="minorHAnsi"/>
-          <w:color w:val="244061" w:themeColor="accent1" w:themeShade="80"/>
-        </w:rPr>
-        <w:t>3.</w:t>
-      </w:r>
-      <w:r>
-        <w:rPr>
-          <w:rFonts w:cstheme="minorHAnsi"/>
-          <w:color w:val="244061" w:themeColor="accent1" w:themeShade="80"/>
-        </w:rPr>
-        <w:t>5</w:t>
-      </w:r>
-      <w:r>
-        <w:rPr>
-          <w:rFonts w:cstheme="minorHAnsi"/>
-          <w:color w:val="244061" w:themeColor="accent1" w:themeShade="80"/>
-        </w:rPr>
-        <w:t xml:space="preserve"> </w:t>
+        <w:t xml:space="preserve">3.5 </w:t>
       </w:r>
       <w:r>
         <w:rPr>
@@ -822,10 +780,7 @@
         <w:t>.</w:t>
       </w:r>
       <w:r>
-        <w:t xml:space="preserve"> </w:t>
-      </w:r>
-      <w:r>
-        <w:t>Benutzung</w:t>
+        <w:t xml:space="preserve"> Benutzung</w:t>
       </w:r>
     </w:p>
     <w:p>
@@ -879,8 +834,17 @@
           <w:rFonts w:cstheme="minorHAnsi"/>
           <w:color w:val="404040"/>
         </w:rPr>
-        <w:t>Öffnen Sie Eclipse</w:t>
-      </w:r>
+        <w:t xml:space="preserve">Öffnen Sie </w:t>
+      </w:r>
+      <w:proofErr w:type="spellStart"/>
+      <w:r>
+        <w:rPr>
+          <w:rFonts w:cstheme="minorHAnsi"/>
+          <w:color w:val="404040"/>
+        </w:rPr>
+        <w:t>Eclipse</w:t>
+      </w:r>
+      <w:proofErr w:type="spellEnd"/>
       <w:r>
         <w:rPr>
           <w:rFonts w:cstheme="minorHAnsi"/>
@@ -893,7 +857,55 @@
           <w:rFonts w:cstheme="minorHAnsi"/>
           <w:color w:val="404040"/>
         </w:rPr>
-        <w:t xml:space="preserve"> (es wird eine Eclipse Version benötigt, die JavaFX unterstützt. Wir empfehlen Eclipse Neon)</w:t>
+        <w:t xml:space="preserve"> (es wird eine </w:t>
+      </w:r>
+      <w:proofErr w:type="spellStart"/>
+      <w:r>
+        <w:rPr>
+          <w:rFonts w:cstheme="minorHAnsi"/>
+          <w:color w:val="404040"/>
+        </w:rPr>
+        <w:t>Eclipse</w:t>
+      </w:r>
+      <w:proofErr w:type="spellEnd"/>
+      <w:r>
+        <w:rPr>
+          <w:rFonts w:cstheme="minorHAnsi"/>
+          <w:color w:val="404040"/>
+        </w:rPr>
+        <w:t xml:space="preserve"> Version benötigt, die </w:t>
+      </w:r>
+      <w:proofErr w:type="spellStart"/>
+      <w:r>
+        <w:rPr>
+          <w:rFonts w:cstheme="minorHAnsi"/>
+          <w:color w:val="404040"/>
+        </w:rPr>
+        <w:t>JavaFX</w:t>
+      </w:r>
+      <w:proofErr w:type="spellEnd"/>
+      <w:r>
+        <w:rPr>
+          <w:rFonts w:cstheme="minorHAnsi"/>
+          <w:color w:val="404040"/>
+        </w:rPr>
+        <w:t xml:space="preserve"> unterstützt. Wir empfehlen </w:t>
+      </w:r>
+      <w:proofErr w:type="spellStart"/>
+      <w:r>
+        <w:rPr>
+          <w:rFonts w:cstheme="minorHAnsi"/>
+          <w:color w:val="404040"/>
+        </w:rPr>
+        <w:t>Eclipse</w:t>
+      </w:r>
+      <w:proofErr w:type="spellEnd"/>
+      <w:r>
+        <w:rPr>
+          <w:rFonts w:cstheme="minorHAnsi"/>
+          <w:color w:val="404040"/>
+        </w:rPr>
+        <w:t xml:space="preserve"> Neon)</w:t>
       </w:r>
     </w:p>
     <w:p>
@@ -910,13 +922,23 @@
           <w:lang w:val="en-US"/>
         </w:rPr>
       </w:pPr>
+      <w:proofErr w:type="spellStart"/>
       <w:r>
         <w:rPr>
           <w:rFonts w:cstheme="minorHAnsi"/>
           <w:color w:val="404040"/>
           <w:lang w:val="en-US"/>
         </w:rPr>
-        <w:t xml:space="preserve">Starten Sie </w:t>
+        <w:t>Starten</w:t>
+      </w:r>
+      <w:proofErr w:type="spellEnd"/>
+      <w:r>
+        <w:rPr>
+          <w:rFonts w:cstheme="minorHAnsi"/>
+          <w:color w:val="404040"/>
+          <w:lang w:val="en-US"/>
+        </w:rPr>
+        <w:t xml:space="preserve"> Sie </w:t>
       </w:r>
       <w:r>
         <w:rPr>
@@ -994,7 +1016,99 @@
           <w:rFonts w:cstheme="minorHAnsi"/>
           <w:color w:val="404040"/>
         </w:rPr>
-        <w:t>Wählen Sie nun in Eclipse im Package Explorer das Roulette Projekt aus</w:t>
+        <w:t xml:space="preserve">Importieren Sie die Datenbank </w:t>
+      </w:r>
+      <w:proofErr w:type="spellStart"/>
+      <w:r>
+        <w:rPr>
+          <w:rFonts w:cstheme="minorHAnsi"/>
+          <w:b/>
+          <w:i/>
+          <w:color w:val="404040"/>
+        </w:rPr>
+        <w:t>roulette.sql</w:t>
+      </w:r>
+      <w:proofErr w:type="spellEnd"/>
+      <w:r>
+        <w:rPr>
+          <w:rFonts w:cstheme="minorHAnsi"/>
+          <w:b/>
+          <w:i/>
+          <w:color w:val="404040"/>
+        </w:rPr>
+        <w:t xml:space="preserve"> </w:t>
+      </w:r>
+      <w:r>
+        <w:rPr>
+          <w:rFonts w:cstheme="minorHAnsi"/>
+          <w:color w:val="404040"/>
+        </w:rPr>
+        <w:t xml:space="preserve">unter </w:t>
+      </w:r>
+      <w:proofErr w:type="spellStart"/>
+      <w:r>
+        <w:rPr>
+          <w:rFonts w:cstheme="minorHAnsi"/>
+          <w:i/>
+          <w:color w:val="404040"/>
+        </w:rPr>
+        <w:t>localhost</w:t>
+      </w:r>
+      <w:proofErr w:type="spellEnd"/>
+      <w:r>
+        <w:rPr>
+          <w:rFonts w:cstheme="minorHAnsi"/>
+          <w:i/>
+          <w:color w:val="404040"/>
+        </w:rPr>
+        <w:t>/</w:t>
+      </w:r>
+      <w:proofErr w:type="spellStart"/>
+      <w:r>
+        <w:rPr>
+          <w:rFonts w:cstheme="minorHAnsi"/>
+          <w:i/>
+          <w:color w:val="404040"/>
+        </w:rPr>
+        <w:t>phpmyadmin</w:t>
+      </w:r>
+      <w:proofErr w:type="spellEnd"/>
+    </w:p>
+    <w:p>
+      <w:pPr>
+        <w:pStyle w:val="Listenabsatz"/>
+        <w:numPr>
+          <w:ilvl w:val="1"/>
+          <w:numId w:val="2"/>
+        </w:numPr>
+        <w:rPr>
+          <w:rFonts w:cstheme="minorHAnsi"/>
+          <w:color w:val="404040"/>
+          <w:u w:val="single"/>
+        </w:rPr>
+      </w:pPr>
+      <w:r>
+        <w:rPr>
+          <w:rFonts w:cstheme="minorHAnsi"/>
+          <w:color w:val="404040"/>
+        </w:rPr>
+        <w:t xml:space="preserve">Wählen Sie nun in </w:t>
+      </w:r>
+      <w:proofErr w:type="spellStart"/>
+      <w:r>
+        <w:rPr>
+          <w:rFonts w:cstheme="minorHAnsi"/>
+          <w:color w:val="404040"/>
+        </w:rPr>
+        <w:t>Eclipse</w:t>
+      </w:r>
+      <w:proofErr w:type="spellEnd"/>
+      <w:r>
+        <w:rPr>
+          <w:rFonts w:cstheme="minorHAnsi"/>
+          <w:color w:val="404040"/>
+        </w:rPr>
+        <w:t xml:space="preserve"> im Package Explorer das Roulette Projekt aus</w:t>
       </w:r>
     </w:p>
     <w:p>
@@ -1073,7 +1187,27 @@
           <w:i/>
           <w:color w:val="404040"/>
         </w:rPr>
-        <w:t>Java Build Path</w:t>
+        <w:t xml:space="preserve">Java </w:t>
+      </w:r>
+      <w:proofErr w:type="spellStart"/>
+      <w:r>
+        <w:rPr>
+          <w:rFonts w:cstheme="minorHAnsi"/>
+          <w:b/>
+          <w:i/>
+          <w:color w:val="404040"/>
+        </w:rPr>
+        <w:t>Build</w:t>
+      </w:r>
+      <w:proofErr w:type="spellEnd"/>
+      <w:r>
+        <w:rPr>
+          <w:rFonts w:cstheme="minorHAnsi"/>
+          <w:b/>
+          <w:i/>
+          <w:color w:val="404040"/>
+        </w:rPr>
+        <w:t xml:space="preserve"> Path</w:t>
       </w:r>
     </w:p>
     <w:p>
@@ -1212,7 +1346,27 @@
           <w:i/>
           <w:color w:val="404040"/>
         </w:rPr>
-        <w:t>Order and Export</w:t>
+        <w:t xml:space="preserve">Order </w:t>
+      </w:r>
+      <w:proofErr w:type="spellStart"/>
+      <w:r>
+        <w:rPr>
+          <w:rFonts w:cstheme="minorHAnsi"/>
+          <w:b/>
+          <w:i/>
+          <w:color w:val="404040"/>
+        </w:rPr>
+        <w:t>and</w:t>
+      </w:r>
+      <w:proofErr w:type="spellEnd"/>
+      <w:r>
+        <w:rPr>
+          <w:rFonts w:cstheme="minorHAnsi"/>
+          <w:b/>
+          <w:i/>
+          <w:color w:val="404040"/>
+        </w:rPr>
+        <w:t xml:space="preserve"> Export</w:t>
       </w:r>
     </w:p>
     <w:p>
@@ -1351,6 +1505,7 @@
         </w:rPr>
         <w:t>Roulette/</w:t>
       </w:r>
+      <w:proofErr w:type="spellStart"/>
       <w:r>
         <w:rPr>
           <w:rFonts w:cstheme="minorHAnsi"/>
@@ -1360,6 +1515,7 @@
         </w:rPr>
         <w:t>src</w:t>
       </w:r>
+      <w:proofErr w:type="spellEnd"/>
     </w:p>
     <w:p>
       <w:pPr>
@@ -1381,6 +1537,7 @@
         </w:rPr>
         <w:t xml:space="preserve">Öffnen Sie den Reiter </w:t>
       </w:r>
+      <w:proofErr w:type="spellStart"/>
       <w:r>
         <w:rPr>
           <w:rFonts w:cstheme="minorHAnsi"/>
@@ -1390,6 +1547,7 @@
         </w:rPr>
         <w:t>gui</w:t>
       </w:r>
+      <w:proofErr w:type="spellEnd"/>
     </w:p>
     <w:p>
       <w:pPr>
@@ -1463,13 +1621,33 @@
           <w:lang w:val="en-US"/>
         </w:rPr>
       </w:pPr>
+      <w:proofErr w:type="spellStart"/>
       <w:r>
         <w:rPr>
           <w:rFonts w:cstheme="minorHAnsi"/>
           <w:color w:val="404040"/>
           <w:lang w:val="en-US"/>
         </w:rPr>
-        <w:t>Starten Sie XAMPP Control Panel</w:t>
+        <w:t>Starten</w:t>
+      </w:r>
+      <w:proofErr w:type="spellEnd"/>
+      <w:r>
+        <w:rPr>
+          <w:rFonts w:cstheme="minorHAnsi"/>
+          <w:color w:val="404040"/>
+          <w:lang w:val="en-US"/>
+        </w:rPr>
+        <w:t xml:space="preserve"> Sie </w:t>
+      </w:r>
+      <w:r>
+        <w:rPr>
+          <w:rFonts w:cstheme="minorHAnsi"/>
+          <w:b/>
+          <w:i/>
+          <w:color w:val="404040"/>
+          <w:lang w:val="en-US"/>
+        </w:rPr>
+        <w:t>XAMPP Control Panel</w:t>
       </w:r>
     </w:p>
     <w:p>
@@ -1491,7 +1669,32 @@
           <w:rFonts w:cstheme="minorHAnsi"/>
           <w:color w:val="404040"/>
         </w:rPr>
-        <w:t>Starten Sie die Module Apache und MySQL</w:t>
+        <w:t xml:space="preserve">Starten Sie die Module </w:t>
+      </w:r>
+      <w:r>
+        <w:rPr>
+          <w:rFonts w:cstheme="minorHAnsi"/>
+          <w:b/>
+          <w:i/>
+          <w:color w:val="404040"/>
+        </w:rPr>
+        <w:t>Apache</w:t>
+      </w:r>
+      <w:r>
+        <w:rPr>
+          <w:rFonts w:cstheme="minorHAnsi"/>
+          <w:color w:val="404040"/>
+        </w:rPr>
+        <w:t xml:space="preserve"> und </w:t>
+      </w:r>
+      <w:r>
+        <w:rPr>
+          <w:rFonts w:cstheme="minorHAnsi"/>
+          <w:b/>
+          <w:i/>
+          <w:color w:val="404040"/>
+        </w:rPr>
+        <w:t>MySQL</w:t>
       </w:r>
     </w:p>
     <w:p>
@@ -1512,8 +1715,102 @@
           <w:rFonts w:cstheme="minorHAnsi"/>
           <w:color w:val="404040"/>
         </w:rPr>
-        <w:t>Öffnen Sie die roulette_simulator.jar Datei</w:t>
-      </w:r>
+        <w:t xml:space="preserve">Importieren Sie die Datenbank </w:t>
+      </w:r>
+      <w:proofErr w:type="spellStart"/>
+      <w:r>
+        <w:rPr>
+          <w:rFonts w:cstheme="minorHAnsi"/>
+          <w:b/>
+          <w:i/>
+          <w:color w:val="404040"/>
+        </w:rPr>
+        <w:t>roulette.sql</w:t>
+      </w:r>
+      <w:proofErr w:type="spellEnd"/>
+      <w:r>
+        <w:rPr>
+          <w:rFonts w:cstheme="minorHAnsi"/>
+          <w:b/>
+          <w:i/>
+          <w:color w:val="404040"/>
+        </w:rPr>
+        <w:t xml:space="preserve"> </w:t>
+      </w:r>
+      <w:r>
+        <w:rPr>
+          <w:rFonts w:cstheme="minorHAnsi"/>
+          <w:color w:val="404040"/>
+        </w:rPr>
+        <w:t xml:space="preserve">unter </w:t>
+      </w:r>
+      <w:proofErr w:type="spellStart"/>
+      <w:r>
+        <w:rPr>
+          <w:rFonts w:cstheme="minorHAnsi"/>
+          <w:i/>
+          <w:color w:val="404040"/>
+        </w:rPr>
+        <w:t>localhost</w:t>
+      </w:r>
+      <w:proofErr w:type="spellEnd"/>
+      <w:r>
+        <w:rPr>
+          <w:rFonts w:cstheme="minorHAnsi"/>
+          <w:i/>
+          <w:color w:val="404040"/>
+        </w:rPr>
+        <w:t>/</w:t>
+      </w:r>
+      <w:proofErr w:type="spellStart"/>
+      <w:r>
+        <w:rPr>
+          <w:rFonts w:cstheme="minorHAnsi"/>
+          <w:i/>
+          <w:color w:val="404040"/>
+        </w:rPr>
+        <w:t>phpmyadmin</w:t>
+      </w:r>
+      <w:proofErr w:type="spellEnd"/>
+    </w:p>
+    <w:p>
+      <w:pPr>
+        <w:pStyle w:val="Listenabsatz"/>
+        <w:numPr>
+          <w:ilvl w:val="1"/>
+          <w:numId w:val="2"/>
+        </w:numPr>
+        <w:rPr>
+          <w:rFonts w:cstheme="minorHAnsi"/>
+          <w:color w:val="404040"/>
+          <w:u w:val="single"/>
+        </w:rPr>
+      </w:pPr>
+      <w:r>
+        <w:rPr>
+          <w:rFonts w:cstheme="minorHAnsi"/>
+          <w:color w:val="404040"/>
+        </w:rPr>
+        <w:t xml:space="preserve">Öffnen Sie die </w:t>
+      </w:r>
+      <w:r>
+        <w:rPr>
+          <w:rFonts w:cstheme="minorHAnsi"/>
+          <w:b/>
+          <w:i/>
+          <w:color w:val="404040"/>
+        </w:rPr>
+        <w:t>roulette_simulator.jar</w:t>
+      </w:r>
+      <w:r>
+        <w:rPr>
+          <w:rFonts w:cstheme="minorHAnsi"/>
+          <w:color w:val="404040"/>
+        </w:rPr>
+        <w:t xml:space="preserve"> Datei</w:t>
+      </w:r>
+      <w:bookmarkStart w:id="1" w:name="_GoBack"/>
+      <w:bookmarkEnd w:id="1"/>
     </w:p>
     <w:p>
       <w:pPr>
@@ -1544,10 +1841,7 @@
         <w:t>.</w:t>
       </w:r>
       <w:r>
-        <w:t xml:space="preserve"> </w:t>
-      </w:r>
-      <w:r>
-        <w:t>Softwareerklärung</w:t>
+        <w:t xml:space="preserve"> Softwareerklärung</w:t>
       </w:r>
     </w:p>
     <w:p>
@@ -1673,16 +1967,7 @@
       </w:pPr>
       <w:r>
         <w:lastRenderedPageBreak/>
-        <w:t>3</w:t>
-      </w:r>
-      <w:r>
-        <w:t>.2</w:t>
-      </w:r>
-      <w:r>
-        <w:t xml:space="preserve"> </w:t>
-      </w:r>
-      <w:r>
-        <w:t>Registrierung</w:t>
+        <w:t>3.2 Registrierung</w:t>
       </w:r>
     </w:p>
     <w:p/>
@@ -1791,16 +2076,7 @@
       </w:pPr>
       <w:r>
         <w:lastRenderedPageBreak/>
-        <w:t>3</w:t>
-      </w:r>
-      <w:r>
-        <w:t>.3</w:t>
-      </w:r>
-      <w:r>
-        <w:t xml:space="preserve"> </w:t>
-      </w:r>
-      <w:r>
-        <w:t>Demo-Modus</w:t>
+        <w:t>3.3 Demo-Modus</w:t>
       </w:r>
     </w:p>
     <w:p>
@@ -1904,16 +2180,7 @@
       </w:pPr>
       <w:r>
         <w:lastRenderedPageBreak/>
-        <w:t>3</w:t>
-      </w:r>
-      <w:r>
-        <w:t>.4</w:t>
-      </w:r>
-      <w:r>
-        <w:t xml:space="preserve"> </w:t>
-      </w:r>
-      <w:r>
-        <w:t>Simulator</w:t>
+        <w:t>3.4 Simulator</w:t>
       </w:r>
     </w:p>
     <w:p>
@@ -2016,10 +2283,7 @@
         <w:t>können Sie</w:t>
       </w:r>
       <w:r>
-        <w:t xml:space="preserve"> o</w:t>
-      </w:r>
-      <w:r>
-        <w:t>ben links</w:t>
+        <w:t xml:space="preserve"> oben links</w:t>
       </w:r>
       <w:r>
         <w:t xml:space="preserve"> einsehen, mit welchem Benutzer Sie zurzeit angemeldet sind. Falls Sie sich nicht anmelden, werden Sie als „Gast“ eingeloggt. Darunter finden Sie Ihr derzeitiges Guthaben. Falls Sie dieses aufbrauchen, erhalten Sie erneut ein Startguthaben von 3000.</w:t>
@@ -2059,16 +2323,7 @@
       </w:pPr>
       <w:r>
         <w:lastRenderedPageBreak/>
-        <w:t>3.</w:t>
-      </w:r>
-      <w:r>
-        <w:t>4</w:t>
-      </w:r>
-      <w:r>
-        <w:t xml:space="preserve"> </w:t>
-      </w:r>
-      <w:r>
-        <w:t>Eingabe des Wetteinsatzes im Simulator</w:t>
+        <w:t>3.4 Eingabe des Wetteinsatzes im Simulator</w:t>
       </w:r>
     </w:p>
     <w:p>
@@ -2143,7 +2398,15 @@
     </w:p>
     <w:p>
       <w:r>
-        <w:t>Nachdem Sie auf all Ihre gewünschten Felder bzw. Zahlen gesetzt haben, klicken Sie bitte auf den „Start“ Button links unten. Mit einem Klick auf den „Start“ Button, wird eine zufällige Zahl gezogen und ermittelt, ob Sie durch Ihre Wetten gewonnen oder verloren haben. Falls Sie mit Ihrem Einsatz richtig lagen, bekommen Sie direkt Ihren Gewinn auf ihr Guthaben zugeschrieben.</w:t>
+        <w:t xml:space="preserve">Nachdem Sie auf all Ihre gewünschten Felder bzw. Zahlen gesetzt haben, klicken Sie bitte auf den „Start“ Button links unten. Mit einem Klick auf den „Start“ Button, wird eine zufällige Zahl gezogen und ermittelt, ob Sie durch Ihre Wetten gewonnen oder verloren haben. Falls Sie mit Ihrem Einsatz </w:t>
+      </w:r>
+      <w:proofErr w:type="gramStart"/>
+      <w:r>
+        <w:t>richtig lagen</w:t>
+      </w:r>
+      <w:proofErr w:type="gramEnd"/>
+      <w:r>
+        <w:t>, bekommen Sie direkt Ihren Gewinn auf ihr Guthaben zugeschrieben.</w:t>
       </w:r>
     </w:p>
     <w:p>
@@ -2223,7 +2486,7 @@
         <w:sz w:val="40"/>
         <w:szCs w:val="40"/>
       </w:rPr>
-      <w:t>4</w:t>
+      <w:t>2</w:t>
     </w:r>
     <w:r>
       <w:rPr>
@@ -2658,7 +2921,7 @@
     <w:lsdException w:name="Table Web 2" w:semiHidden="1" w:unhideWhenUsed="1"/>
     <w:lsdException w:name="Table Web 3" w:semiHidden="1" w:unhideWhenUsed="1"/>
     <w:lsdException w:name="Balloon Text" w:semiHidden="1" w:unhideWhenUsed="1"/>
-    <w:lsdException w:name="Table Grid" w:semiHidden="1" w:uiPriority="59" w:unhideWhenUsed="1"/>
+    <w:lsdException w:name="Table Grid" w:uiPriority="59"/>
     <w:lsdException w:name="Table Theme" w:semiHidden="1" w:unhideWhenUsed="1"/>
     <w:lsdException w:name="Placeholder Text" w:semiHidden="1"/>
     <w:lsdException w:name="No Spacing" w:uiPriority="1" w:qFormat="1"/>
